--- a/Participation Score Sheet Group 2.docx
+++ b/Participation Score Sheet Group 2.docx
@@ -72,12 +72,6 @@
         <w:gridCol w:w="3110"/>
       </w:tblGrid>
       <w:tr>
-        <w:tblPrEx>
-          <w:tblCellMar>
-            <w:top w:w="0" w:type="dxa"/>
-            <w:bottom w:w="0" w:type="dxa"/>
-          </w:tblCellMar>
-        </w:tblPrEx>
         <w:trPr>
           <w:trHeight w:val="481"/>
         </w:trPr>
@@ -197,12 +191,6 @@
         </w:tc>
       </w:tr>
       <w:tr>
-        <w:tblPrEx>
-          <w:tblCellMar>
-            <w:top w:w="0" w:type="dxa"/>
-            <w:bottom w:w="0" w:type="dxa"/>
-          </w:tblCellMar>
-        </w:tblPrEx>
         <w:trPr>
           <w:trHeight w:val="497"/>
         </w:trPr>
@@ -310,12 +298,6 @@
         </w:tc>
       </w:tr>
       <w:tr>
-        <w:tblPrEx>
-          <w:tblCellMar>
-            <w:top w:w="0" w:type="dxa"/>
-            <w:bottom w:w="0" w:type="dxa"/>
-          </w:tblCellMar>
-        </w:tblPrEx>
         <w:trPr>
           <w:trHeight w:val="481"/>
         </w:trPr>
@@ -470,12 +452,6 @@
         <w:gridCol w:w="3100"/>
       </w:tblGrid>
       <w:tr>
-        <w:tblPrEx>
-          <w:tblCellMar>
-            <w:top w:w="0" w:type="dxa"/>
-            <w:bottom w:w="0" w:type="dxa"/>
-          </w:tblCellMar>
-        </w:tblPrEx>
         <w:trPr>
           <w:trHeight w:val="455"/>
         </w:trPr>
@@ -595,12 +571,6 @@
         </w:tc>
       </w:tr>
       <w:tr>
-        <w:tblPrEx>
-          <w:tblCellMar>
-            <w:top w:w="0" w:type="dxa"/>
-            <w:bottom w:w="0" w:type="dxa"/>
-          </w:tblCellMar>
-        </w:tblPrEx>
         <w:trPr>
           <w:trHeight w:val="470"/>
         </w:trPr>
@@ -708,12 +678,6 @@
         </w:tc>
       </w:tr>
       <w:tr>
-        <w:tblPrEx>
-          <w:tblCellMar>
-            <w:top w:w="0" w:type="dxa"/>
-            <w:bottom w:w="0" w:type="dxa"/>
-          </w:tblCellMar>
-        </w:tblPrEx>
         <w:trPr>
           <w:trHeight w:val="455"/>
         </w:trPr>
@@ -845,7 +809,13 @@
         <w:rPr>
           <w:lang w:val="en-GB"/>
         </w:rPr>
-        <w:t>Assignment 3 -</w:t>
+        <w:t xml:space="preserve">Assignment 3 </w:t>
+      </w:r>
+      <w:r>
+        <w:rPr>
+          <w:lang w:val="en-GB"/>
+        </w:rPr>
+        <w:t>– May 5, 2021</w:t>
       </w:r>
     </w:p>
     <w:tbl>
@@ -863,12 +833,6 @@
         <w:gridCol w:w="3097"/>
       </w:tblGrid>
       <w:tr>
-        <w:tblPrEx>
-          <w:tblCellMar>
-            <w:top w:w="0" w:type="dxa"/>
-            <w:bottom w:w="0" w:type="dxa"/>
-          </w:tblCellMar>
-        </w:tblPrEx>
         <w:trPr>
           <w:trHeight w:val="475"/>
         </w:trPr>
@@ -988,12 +952,6 @@
         </w:tc>
       </w:tr>
       <w:tr>
-        <w:tblPrEx>
-          <w:tblCellMar>
-            <w:top w:w="0" w:type="dxa"/>
-            <w:bottom w:w="0" w:type="dxa"/>
-          </w:tblCellMar>
-        </w:tblPrEx>
         <w:trPr>
           <w:trHeight w:val="491"/>
         </w:trPr>
@@ -1057,6 +1015,12 @@
                 <w:lang w:val="en-GB"/>
               </w:rPr>
             </w:pPr>
+            <w:r>
+              <w:rPr>
+                <w:lang w:val="en-GB"/>
+              </w:rPr>
+              <w:t>50%</w:t>
+            </w:r>
           </w:p>
         </w:tc>
         <w:tc>
@@ -1085,16 +1049,16 @@
                 <w:lang w:val="en-GB"/>
               </w:rPr>
             </w:pPr>
+            <w:r>
+              <w:rPr>
+                <w:lang w:val="en-GB"/>
+              </w:rPr>
+              <w:t>WL</w:t>
+            </w:r>
           </w:p>
         </w:tc>
       </w:tr>
       <w:tr>
-        <w:tblPrEx>
-          <w:tblCellMar>
-            <w:top w:w="0" w:type="dxa"/>
-            <w:bottom w:w="0" w:type="dxa"/>
-          </w:tblCellMar>
-        </w:tblPrEx>
         <w:trPr>
           <w:trHeight w:val="475"/>
         </w:trPr>
@@ -1158,6 +1122,12 @@
                 <w:lang w:val="en-GB"/>
               </w:rPr>
             </w:pPr>
+            <w:r>
+              <w:rPr>
+                <w:lang w:val="en-GB"/>
+              </w:rPr>
+              <w:t>50%</w:t>
+            </w:r>
           </w:p>
         </w:tc>
         <w:tc>
@@ -1186,6 +1156,12 @@
                 <w:lang w:val="en-GB"/>
               </w:rPr>
             </w:pPr>
+            <w:r>
+              <w:rPr>
+                <w:lang w:val="en-GB"/>
+              </w:rPr>
+              <w:t>SC</w:t>
+            </w:r>
           </w:p>
         </w:tc>
       </w:tr>
